--- a/RRHH/Sprint 0.docx
+++ b/RRHH/Sprint 0.docx
@@ -215,17 +215,7 @@
           <w:color w:val="FF6600"/>
           <w:sz w:val="24"/>
         </w:rPr>
-        <w:t>Temas t</w:t>
-      </w:r>
-      <w:bookmarkStart w:id="0" w:name="_GoBack"/>
-      <w:bookmarkEnd w:id="0"/>
-      <w:r>
-        <w:rPr>
-          <w:b/>
-          <w:color w:val="FF6600"/>
-          <w:sz w:val="24"/>
-        </w:rPr>
-        <w:t>ratados</w:t>
+        <w:t>Temas tratados</w:t>
       </w:r>
     </w:p>
     <w:p>
@@ -553,6 +543,56 @@
       <w:pPr>
         <w:jc w:val="left"/>
       </w:pPr>
+      <w:bookmarkStart w:id="0" w:name="_GoBack"/>
+      <w:r>
+        <w:rPr>
+          <w:noProof/>
+          <w:lang w:eastAsia="es-AR"/>
+        </w:rPr>
+        <w:lastRenderedPageBreak/>
+        <w:drawing>
+          <wp:inline distT="0" distB="0" distL="0" distR="0" wp14:anchorId="19332BFB" wp14:editId="5B2B03BD">
+            <wp:extent cx="6645910" cy="3736340"/>
+            <wp:effectExtent l="0" t="0" r="2540" b="0"/>
+            <wp:docPr id="1" name="Imagen 1"/>
+            <wp:cNvGraphicFramePr>
+              <a:graphicFrameLocks xmlns:a="http://schemas.openxmlformats.org/drawingml/2006/main" noChangeAspect="1"/>
+            </wp:cNvGraphicFramePr>
+            <a:graphic xmlns:a="http://schemas.openxmlformats.org/drawingml/2006/main">
+              <a:graphicData uri="http://schemas.openxmlformats.org/drawingml/2006/picture">
+                <pic:pic xmlns:pic="http://schemas.openxmlformats.org/drawingml/2006/picture">
+                  <pic:nvPicPr>
+                    <pic:cNvPr id="1" name="Sprint 0 - Kanban.png"/>
+                    <pic:cNvPicPr/>
+                  </pic:nvPicPr>
+                  <pic:blipFill>
+                    <a:blip r:embed="rId5">
+                      <a:extLst>
+                        <a:ext uri="{28A0092B-C50C-407E-A947-70E740481C1C}">
+                          <a14:useLocalDpi xmlns:a14="http://schemas.microsoft.com/office/drawing/2010/main" val="0"/>
+                        </a:ext>
+                      </a:extLst>
+                    </a:blip>
+                    <a:stretch>
+                      <a:fillRect/>
+                    </a:stretch>
+                  </pic:blipFill>
+                  <pic:spPr>
+                    <a:xfrm>
+                      <a:off x="0" y="0"/>
+                      <a:ext cx="6645910" cy="3736340"/>
+                    </a:xfrm>
+                    <a:prstGeom prst="rect">
+                      <a:avLst/>
+                    </a:prstGeom>
+                  </pic:spPr>
+                </pic:pic>
+              </a:graphicData>
+            </a:graphic>
+          </wp:inline>
+        </w:drawing>
+      </w:r>
+      <w:bookmarkEnd w:id="0"/>
     </w:p>
     <w:sectPr>
       <w:pgSz w:w="11906" w:h="16838"/>
